--- a/LinuxStudy/Linux笔记.docx
+++ b/LinuxStudy/Linux笔记.docx
@@ -4648,7 +4648,33 @@
         <w:rPr>
           <w:rFonts w:hint="eastAsia"/>
         </w:rPr>
-        <w:t>创建软连接必须使用绝对地址标明原文件位置</w:t>
+        <w:t>创建</w:t>
+      </w:r>
+      <w:r>
+        <w:rPr>
+          <w:rFonts w:hint="eastAsia"/>
+          <w:color w:val="FF0000"/>
+        </w:rPr>
+        <w:t>软连接</w:t>
+      </w:r>
+      <w:r>
+        <w:rPr>
+          <w:rFonts w:hint="eastAsia"/>
+        </w:rPr>
+        <w:t>必须</w:t>
+      </w:r>
+      <w:r>
+        <w:rPr>
+          <w:rFonts w:hint="eastAsia"/>
+          <w:color w:val="FF0000"/>
+        </w:rPr>
+        <w:t>使用绝对地址</w:t>
+      </w:r>
+      <w:r>
+        <w:rPr>
+          <w:rFonts w:hint="eastAsia"/>
+        </w:rPr>
+        <w:t>标明原文件位置</w:t>
       </w:r>
     </w:p>
     <w:p>
@@ -4791,6 +4817,12 @@
           <w:rFonts w:hint="eastAsia"/>
         </w:rPr>
         <w:tab/>
+      </w:r>
+      <w:r>
+        <w:rPr>
+          <w:rFonts w:hint="eastAsia"/>
+          <w:color w:val="FF0000"/>
+        </w:rPr>
         <w:t>updatedb</w:t>
       </w:r>
       <w:r>
@@ -5149,24 +5181,28 @@
       <w:r>
         <w:rPr>
           <w:rFonts w:hint="eastAsia"/>
+          <w:color w:val="FF0000"/>
         </w:rPr>
         <w:t>whereis</w:t>
       </w:r>
       <w:r>
         <w:rPr>
           <w:rFonts w:hint="eastAsia"/>
+          <w:color w:val="FF0000"/>
         </w:rPr>
         <w:t>和</w:t>
       </w:r>
       <w:r>
         <w:rPr>
           <w:rFonts w:hint="eastAsia"/>
+          <w:color w:val="FF0000"/>
         </w:rPr>
         <w:t>which</w:t>
       </w:r>
       <w:r>
         <w:rPr>
           <w:rFonts w:hint="eastAsia"/>
+          <w:color w:val="FF0000"/>
         </w:rPr>
         <w:t>能找到的命令都是外部安装的命令</w:t>
       </w:r>
@@ -6150,72 +6186,94 @@
       </w:r>
     </w:p>
     <w:p>
-      <w:r>
-        <w:rPr>
-          <w:rFonts w:hint="eastAsia"/>
-        </w:rPr>
-        <w:tab/>
-      </w:r>
-      <w:r>
-        <w:rPr>
-          <w:rFonts w:hint="eastAsia"/>
-        </w:rPr>
-        <w:tab/>
-      </w:r>
-      <w:r>
-        <w:rPr>
-          <w:rFonts w:hint="eastAsia"/>
-        </w:rPr>
-        <w:tab/>
-      </w:r>
-      <w:r>
-        <w:rPr>
-          <w:rFonts w:hint="eastAsia"/>
-        </w:rPr>
-        <w:tab/>
-      </w:r>
-      <w:r>
-        <w:rPr>
-          <w:rFonts w:hint="eastAsia"/>
-        </w:rPr>
-        <w:tab/>
+      <w:pPr>
+        <w:rPr>
+          <w:color w:val="FF0000"/>
+        </w:rPr>
+      </w:pPr>
+      <w:r>
+        <w:rPr>
+          <w:rFonts w:hint="eastAsia"/>
+        </w:rPr>
+        <w:tab/>
+      </w:r>
+      <w:r>
+        <w:rPr>
+          <w:rFonts w:hint="eastAsia"/>
+        </w:rPr>
+        <w:tab/>
+      </w:r>
+      <w:r>
+        <w:rPr>
+          <w:rFonts w:hint="eastAsia"/>
+        </w:rPr>
+        <w:tab/>
+      </w:r>
+      <w:r>
+        <w:rPr>
+          <w:rFonts w:hint="eastAsia"/>
+        </w:rPr>
+        <w:tab/>
+      </w:r>
+      <w:r>
+        <w:rPr>
+          <w:rFonts w:hint="eastAsia"/>
+        </w:rPr>
+        <w:tab/>
+      </w:r>
+      <w:r>
+        <w:rPr>
+          <w:rFonts w:hint="eastAsia"/>
+          <w:color w:val="FF0000"/>
+        </w:rPr>
         <w:t xml:space="preserve">atime </w:t>
       </w:r>
       <w:r>
         <w:rPr>
           <w:rFonts w:hint="eastAsia"/>
+          <w:color w:val="FF0000"/>
         </w:rPr>
         <w:t>文件访问时间</w:t>
       </w:r>
     </w:p>
     <w:p>
-      <w:r>
-        <w:rPr>
-          <w:rFonts w:hint="eastAsia"/>
-        </w:rPr>
-        <w:tab/>
-      </w:r>
-      <w:r>
-        <w:rPr>
-          <w:rFonts w:hint="eastAsia"/>
-        </w:rPr>
-        <w:tab/>
-      </w:r>
-      <w:r>
-        <w:rPr>
-          <w:rFonts w:hint="eastAsia"/>
-        </w:rPr>
-        <w:tab/>
-      </w:r>
-      <w:r>
-        <w:rPr>
-          <w:rFonts w:hint="eastAsia"/>
-        </w:rPr>
-        <w:tab/>
-      </w:r>
-      <w:r>
-        <w:rPr>
-          <w:rFonts w:hint="eastAsia"/>
+      <w:pPr>
+        <w:rPr>
+          <w:color w:val="FF0000"/>
+        </w:rPr>
+      </w:pPr>
+      <w:r>
+        <w:rPr>
+          <w:rFonts w:hint="eastAsia"/>
+          <w:color w:val="FF0000"/>
+        </w:rPr>
+        <w:tab/>
+      </w:r>
+      <w:r>
+        <w:rPr>
+          <w:rFonts w:hint="eastAsia"/>
+          <w:color w:val="FF0000"/>
+        </w:rPr>
+        <w:tab/>
+      </w:r>
+      <w:r>
+        <w:rPr>
+          <w:rFonts w:hint="eastAsia"/>
+          <w:color w:val="FF0000"/>
+        </w:rPr>
+        <w:tab/>
+      </w:r>
+      <w:r>
+        <w:rPr>
+          <w:rFonts w:hint="eastAsia"/>
+          <w:color w:val="FF0000"/>
+        </w:rPr>
+        <w:tab/>
+      </w:r>
+      <w:r>
+        <w:rPr>
+          <w:rFonts w:hint="eastAsia"/>
+          <w:color w:val="FF0000"/>
         </w:rPr>
         <w:tab/>
         <w:t xml:space="preserve">ctime </w:t>
@@ -6223,38 +6281,49 @@
       <w:r>
         <w:rPr>
           <w:rFonts w:hint="eastAsia"/>
+          <w:color w:val="FF0000"/>
         </w:rPr>
         <w:t>改变文件属性</w:t>
       </w:r>
     </w:p>
     <w:p>
-      <w:r>
-        <w:rPr>
-          <w:rFonts w:hint="eastAsia"/>
-        </w:rPr>
-        <w:tab/>
-      </w:r>
-      <w:r>
-        <w:rPr>
-          <w:rFonts w:hint="eastAsia"/>
-        </w:rPr>
-        <w:tab/>
-      </w:r>
-      <w:r>
-        <w:rPr>
-          <w:rFonts w:hint="eastAsia"/>
-        </w:rPr>
-        <w:tab/>
-      </w:r>
-      <w:r>
-        <w:rPr>
-          <w:rFonts w:hint="eastAsia"/>
-        </w:rPr>
-        <w:tab/>
-      </w:r>
-      <w:r>
-        <w:rPr>
-          <w:rFonts w:hint="eastAsia"/>
+      <w:pPr>
+        <w:rPr>
+          <w:color w:val="FF0000"/>
+        </w:rPr>
+      </w:pPr>
+      <w:r>
+        <w:rPr>
+          <w:rFonts w:hint="eastAsia"/>
+          <w:color w:val="FF0000"/>
+        </w:rPr>
+        <w:tab/>
+      </w:r>
+      <w:r>
+        <w:rPr>
+          <w:rFonts w:hint="eastAsia"/>
+          <w:color w:val="FF0000"/>
+        </w:rPr>
+        <w:tab/>
+      </w:r>
+      <w:r>
+        <w:rPr>
+          <w:rFonts w:hint="eastAsia"/>
+          <w:color w:val="FF0000"/>
+        </w:rPr>
+        <w:tab/>
+      </w:r>
+      <w:r>
+        <w:rPr>
+          <w:rFonts w:hint="eastAsia"/>
+          <w:color w:val="FF0000"/>
+        </w:rPr>
+        <w:tab/>
+      </w:r>
+      <w:r>
+        <w:rPr>
+          <w:rFonts w:hint="eastAsia"/>
+          <w:color w:val="FF0000"/>
         </w:rPr>
         <w:tab/>
         <w:t xml:space="preserve">mtime </w:t>
@@ -6262,6 +6331,7 @@
       <w:r>
         <w:rPr>
           <w:rFonts w:hint="eastAsia"/>
+          <w:color w:val="FF0000"/>
         </w:rPr>
         <w:t>修改文件内容</w:t>
       </w:r>
@@ -6743,72 +6813,94 @@
       </w:r>
     </w:p>
     <w:p>
-      <w:r>
-        <w:rPr>
-          <w:rFonts w:hint="eastAsia"/>
-        </w:rPr>
-        <w:tab/>
-      </w:r>
-      <w:r>
-        <w:rPr>
-          <w:rFonts w:hint="eastAsia"/>
-        </w:rPr>
-        <w:tab/>
-      </w:r>
-      <w:r>
-        <w:rPr>
-          <w:rFonts w:hint="eastAsia"/>
-        </w:rPr>
-        <w:tab/>
-      </w:r>
-      <w:r>
-        <w:rPr>
-          <w:rFonts w:hint="eastAsia"/>
-        </w:rPr>
-        <w:tab/>
-      </w:r>
-      <w:r>
-        <w:rPr>
-          <w:rFonts w:hint="eastAsia"/>
-        </w:rPr>
-        <w:tab/>
+      <w:pPr>
+        <w:rPr>
+          <w:color w:val="FF0000"/>
+        </w:rPr>
+      </w:pPr>
+      <w:r>
+        <w:rPr>
+          <w:rFonts w:hint="eastAsia"/>
+        </w:rPr>
+        <w:tab/>
+      </w:r>
+      <w:r>
+        <w:rPr>
+          <w:rFonts w:hint="eastAsia"/>
+        </w:rPr>
+        <w:tab/>
+      </w:r>
+      <w:r>
+        <w:rPr>
+          <w:rFonts w:hint="eastAsia"/>
+        </w:rPr>
+        <w:tab/>
+      </w:r>
+      <w:r>
+        <w:rPr>
+          <w:rFonts w:hint="eastAsia"/>
+        </w:rPr>
+        <w:tab/>
+      </w:r>
+      <w:r>
+        <w:rPr>
+          <w:rFonts w:hint="eastAsia"/>
+        </w:rPr>
+        <w:tab/>
+      </w:r>
+      <w:r>
+        <w:rPr>
+          <w:rFonts w:hint="eastAsia"/>
+          <w:color w:val="FF0000"/>
+        </w:rPr>
         <w:t xml:space="preserve">-a and </w:t>
       </w:r>
       <w:r>
         <w:rPr>
           <w:rFonts w:hint="eastAsia"/>
+          <w:color w:val="FF0000"/>
         </w:rPr>
         <w:t>逻辑与</w:t>
       </w:r>
     </w:p>
     <w:p>
-      <w:r>
-        <w:rPr>
-          <w:rFonts w:hint="eastAsia"/>
-        </w:rPr>
-        <w:tab/>
-      </w:r>
-      <w:r>
-        <w:rPr>
-          <w:rFonts w:hint="eastAsia"/>
-        </w:rPr>
-        <w:tab/>
-      </w:r>
-      <w:r>
-        <w:rPr>
-          <w:rFonts w:hint="eastAsia"/>
-        </w:rPr>
-        <w:tab/>
-      </w:r>
-      <w:r>
-        <w:rPr>
-          <w:rFonts w:hint="eastAsia"/>
-        </w:rPr>
-        <w:tab/>
-      </w:r>
-      <w:r>
-        <w:rPr>
-          <w:rFonts w:hint="eastAsia"/>
+      <w:pPr>
+        <w:rPr>
+          <w:color w:val="FF0000"/>
+        </w:rPr>
+      </w:pPr>
+      <w:r>
+        <w:rPr>
+          <w:rFonts w:hint="eastAsia"/>
+          <w:color w:val="FF0000"/>
+        </w:rPr>
+        <w:tab/>
+      </w:r>
+      <w:r>
+        <w:rPr>
+          <w:rFonts w:hint="eastAsia"/>
+          <w:color w:val="FF0000"/>
+        </w:rPr>
+        <w:tab/>
+      </w:r>
+      <w:r>
+        <w:rPr>
+          <w:rFonts w:hint="eastAsia"/>
+          <w:color w:val="FF0000"/>
+        </w:rPr>
+        <w:tab/>
+      </w:r>
+      <w:r>
+        <w:rPr>
+          <w:rFonts w:hint="eastAsia"/>
+          <w:color w:val="FF0000"/>
+        </w:rPr>
+        <w:tab/>
+      </w:r>
+      <w:r>
+        <w:rPr>
+          <w:rFonts w:hint="eastAsia"/>
+          <w:color w:val="FF0000"/>
         </w:rPr>
         <w:tab/>
         <w:t xml:space="preserve">-o or  </w:t>
@@ -6816,6 +6908,7 @@
       <w:r>
         <w:rPr>
           <w:rFonts w:hint="eastAsia"/>
+          <w:color w:val="FF0000"/>
         </w:rPr>
         <w:t>逻辑或</w:t>
       </w:r>
@@ -8297,7 +8390,20 @@
           <w:rFonts w:hint="eastAsia"/>
         </w:rPr>
         <w:tab/>
-        <w:t xml:space="preserve">zip -r </w:t>
+        <w:t>zip</w:t>
+      </w:r>
+      <w:r>
+        <w:rPr>
+          <w:rFonts w:hint="eastAsia"/>
+          <w:color w:val="FF0000"/>
+        </w:rPr>
+        <w:t xml:space="preserve"> -r</w:t>
+      </w:r>
+      <w:r>
+        <w:rPr>
+          <w:rFonts w:hint="eastAsia"/>
+        </w:rPr>
+        <w:t xml:space="preserve"> </w:t>
       </w:r>
       <w:r>
         <w:rPr>
@@ -8560,7 +8666,14 @@
         <w:rPr>
           <w:rFonts w:hint="eastAsia"/>
         </w:rPr>
-        <w:t>格式的压缩文件，原文件会消失</w:t>
+        <w:t>格式的压缩文件，</w:t>
+      </w:r>
+      <w:r>
+        <w:rPr>
+          <w:rFonts w:hint="eastAsia"/>
+          <w:color w:val="FF0000"/>
+        </w:rPr>
+        <w:t>原文件会消失</w:t>
       </w:r>
     </w:p>
     <w:p>
@@ -9066,7 +9179,14 @@
         <w:rPr>
           <w:rFonts w:hint="eastAsia"/>
         </w:rPr>
-        <w:t>格式，不保留原文件</w:t>
+        <w:t>格式，</w:t>
+      </w:r>
+      <w:r>
+        <w:rPr>
+          <w:rFonts w:hint="eastAsia"/>
+          <w:color w:val="FF0000"/>
+        </w:rPr>
+        <w:t>不保留原文件</w:t>
       </w:r>
     </w:p>
     <w:p>
@@ -11602,17 +11722,27 @@
       </w:r>
     </w:p>
     <w:p>
-      <w:r>
-        <w:tab/>
-      </w:r>
-      <w:r>
-        <w:tab/>
-      </w:r>
-      <w:r>
-        <w:tab/>
-      </w:r>
-      <w:r>
-        <w:tab/>
+      <w:pPr>
+        <w:rPr>
+          <w:color w:val="FF0000"/>
+        </w:rPr>
+      </w:pPr>
+      <w:r>
+        <w:tab/>
+      </w:r>
+      <w:r>
+        <w:tab/>
+      </w:r>
+      <w:r>
+        <w:tab/>
+      </w:r>
+      <w:r>
+        <w:tab/>
+      </w:r>
+      <w:r>
+        <w:rPr>
+          <w:color w:val="FF0000"/>
+        </w:rPr>
         <w:t>mount -t iso9660 /dev/sr0 /mnt/cdrom/</w:t>
       </w:r>
     </w:p>
@@ -11823,6 +11953,7 @@
       <w:r>
         <w:rPr>
           <w:rFonts w:hint="eastAsia"/>
+          <w:color w:val="FF0000"/>
         </w:rPr>
         <w:t>umount /mnt/cdrom</w:t>
       </w:r>
@@ -14658,8 +14789,6 @@
         </w:rPr>
         <w:t>(stdin stdout stderr)</w:t>
       </w:r>
-      <w:bookmarkStart w:id="3" w:name="_GoBack"/>
-      <w:bookmarkEnd w:id="3"/>
     </w:p>
     <w:p>
       <w:r>
@@ -15850,7 +15979,10 @@
       </w:r>
       <w:r>
         <w:tab/>
-        <w:t>echoe ‘$aa’</w:t>
+        <w:t>echo</w:t>
+      </w:r>
+      <w:r>
+        <w:t xml:space="preserve"> ‘$aa’</w:t>
       </w:r>
     </w:p>
     <w:p>
@@ -15898,7 +16030,12 @@
       </w:r>
       <w:r>
         <w:tab/>
-        <w:t>echoe “$aa”</w:t>
+        <w:t>echo</w:t>
+      </w:r>
+      <w:bookmarkStart w:id="3" w:name="_GoBack"/>
+      <w:bookmarkEnd w:id="3"/>
+      <w:r>
+        <w:t xml:space="preserve"> “$aa”</w:t>
       </w:r>
     </w:p>
     <w:p>
